--- a/asset/文件管理系统使用说明文档1.8.0.docx
+++ b/asset/文件管理系统使用说明文档1.8.0.docx
@@ -4312,9 +4312,6 @@
           <w:ilvl w:val="0"/>
           <w:numId w:val="17"/>
         </w:numPr>
-        <w:rPr>
-          <w:rFonts w:hint="eastAsia"/>
-        </w:rPr>
       </w:pPr>
       <w:r>
         <w:rPr>
@@ -4502,8 +4499,6 @@
         </w:rPr>
         <w:t>。</w:t>
       </w:r>
-      <w:bookmarkStart w:id="0" w:name="_GoBack"/>
-      <w:bookmarkEnd w:id="0"/>
     </w:p>
     <w:p>
       <w:pPr>
@@ -4715,9 +4710,6 @@
     <w:p>
       <w:pPr>
         <w:ind w:left="630"/>
-        <w:rPr>
-          <w:rFonts w:hint="eastAsia"/>
-        </w:rPr>
       </w:pPr>
       <w:r>
         <w:rPr>
@@ -25901,7 +25893,27 @@
           <w:sz w:val="20"/>
           <w:szCs w:val="20"/>
         </w:rPr>
-        <w:t>(fileId, new UserData() { UserName = "wang" });</w:t>
+        <w:t>(fileId</w:t>
+      </w:r>
+      <w:r>
+        <w:rPr>
+          <w:rFonts w:ascii="Consolas" w:hAnsi="Consolas" w:cs="Consolas"/>
+          <w:color w:val="0070C0"/>
+          <w:sz w:val="20"/>
+          <w:szCs w:val="20"/>
+        </w:rPr>
+        <w:t>s</w:t>
+      </w:r>
+      <w:bookmarkStart w:id="0" w:name="_GoBack"/>
+      <w:bookmarkEnd w:id="0"/>
+      <w:r>
+        <w:rPr>
+          <w:rFonts w:ascii="Consolas" w:hAnsi="Consolas" w:cs="Consolas"/>
+          <w:color w:val="0070C0"/>
+          <w:sz w:val="20"/>
+          <w:szCs w:val="20"/>
+        </w:rPr>
+        <w:t>, new UserData() { UserName = "wang" });</w:t>
       </w:r>
       <w:r>
         <w:rPr>
@@ -53263,7 +53275,7 @@
 </file>
 
 <file path=customXml/itemProps1.xml><?xml version="1.0" encoding="utf-8"?>
-<ds:datastoreItem xmlns:ds="http://schemas.openxmlformats.org/officeDocument/2006/customXml" ds:itemID="{E19DD0E2-205D-422A-BC0D-F6B2255C6884}">
+<ds:datastoreItem xmlns:ds="http://schemas.openxmlformats.org/officeDocument/2006/customXml" ds:itemID="{B28F77BD-8F67-4357-AB83-0F1EB4D9AB49}">
   <ds:schemaRefs>
     <ds:schemaRef ds:uri="http://schemas.openxmlformats.org/officeDocument/2006/bibliography"/>
   </ds:schemaRefs>
